--- a/Doc_notes/Install_and_use_spark_in_databricks.docx
+++ b/Doc_notes/Install_and_use_spark_in_databricks.docx
@@ -56,6 +56,9 @@
         <w:t>To create volume and upload sample csv file--</w:t>
       </w:r>
       <w:r>
+        <w:rPr>
+          <w:noProof/>
+        </w:rPr>
         <w:drawing>
           <wp:inline distT="0" distB="0" distL="0" distR="0" wp14:anchorId="6BE2389B" wp14:editId="4C08D294">
             <wp:extent cx="5943600" cy="2392045"/>
@@ -96,6 +99,9 @@
     <w:p/>
     <w:p>
       <w:r>
+        <w:rPr>
+          <w:noProof/>
+        </w:rPr>
         <w:drawing>
           <wp:inline distT="0" distB="0" distL="0" distR="0" wp14:anchorId="60EBF999" wp14:editId="4C67750B">
             <wp:extent cx="5943600" cy="2392045"/>
@@ -142,6 +148,9 @@
     </w:p>
     <w:p>
       <w:r>
+        <w:rPr>
+          <w:noProof/>
+        </w:rPr>
         <w:drawing>
           <wp:inline distT="0" distB="0" distL="0" distR="0" wp14:anchorId="4F111367" wp14:editId="0649D6FB">
             <wp:extent cx="5943600" cy="2392045"/>
@@ -187,6 +196,9 @@
     </w:p>
     <w:p>
       <w:r>
+        <w:rPr>
+          <w:noProof/>
+        </w:rPr>
         <w:drawing>
           <wp:inline distT="0" distB="0" distL="0" distR="0" wp14:anchorId="75E0CA74" wp14:editId="2BA1149F">
             <wp:extent cx="5943600" cy="2887980"/>
@@ -212,6 +224,107 @@
                     <a:xfrm>
                       <a:off x="0" y="0"/>
                       <a:ext cx="5943600" cy="2887980"/>
+                    </a:xfrm>
+                    <a:prstGeom prst="rect">
+                      <a:avLst/>
+                    </a:prstGeom>
+                  </pic:spPr>
+                </pic:pic>
+              </a:graphicData>
+            </a:graphic>
+          </wp:inline>
+        </w:drawing>
+      </w:r>
+    </w:p>
+    <w:p/>
+    <w:p>
+      <w:r>
+        <w:t>Spark-local-client demo:</w:t>
+      </w:r>
+    </w:p>
+    <w:p>
+      <w:r>
+        <w:lastRenderedPageBreak/>
+        <w:drawing>
+          <wp:inline distT="0" distB="0" distL="0" distR="0" wp14:anchorId="5442C0CD" wp14:editId="60ECCB6B">
+            <wp:extent cx="5943600" cy="3415665"/>
+            <wp:effectExtent l="0" t="0" r="0" b="635"/>
+            <wp:docPr id="496543325" name="Picture 1" descr="A screenshot of a computer&#10;&#10;AI-generated content may be incorrect."/>
+            <wp:cNvGraphicFramePr>
+              <a:graphicFrameLocks xmlns:a="http://schemas.openxmlformats.org/drawingml/2006/main" noChangeAspect="1"/>
+            </wp:cNvGraphicFramePr>
+            <a:graphic xmlns:a="http://schemas.openxmlformats.org/drawingml/2006/main">
+              <a:graphicData uri="http://schemas.openxmlformats.org/drawingml/2006/picture">
+                <pic:pic xmlns:pic="http://schemas.openxmlformats.org/drawingml/2006/picture">
+                  <pic:nvPicPr>
+                    <pic:cNvPr id="496543325" name="Picture 1" descr="A screenshot of a computer&#10;&#10;AI-generated content may be incorrect."/>
+                    <pic:cNvPicPr/>
+                  </pic:nvPicPr>
+                  <pic:blipFill>
+                    <a:blip r:embed="rId10"/>
+                    <a:stretch>
+                      <a:fillRect/>
+                    </a:stretch>
+                  </pic:blipFill>
+                  <pic:spPr>
+                    <a:xfrm>
+                      <a:off x="0" y="0"/>
+                      <a:ext cx="5943600" cy="3415665"/>
+                    </a:xfrm>
+                    <a:prstGeom prst="rect">
+                      <a:avLst/>
+                    </a:prstGeom>
+                  </pic:spPr>
+                </pic:pic>
+              </a:graphicData>
+            </a:graphic>
+          </wp:inline>
+        </w:drawing>
+      </w:r>
+    </w:p>
+    <w:p/>
+    <w:p>
+      <w:r>
+        <w:t>UI—only when spark is running</w:t>
+      </w:r>
+    </w:p>
+    <w:p>
+      <w:hyperlink r:id="rId11" w:history="1">
+        <w:r>
+          <w:rPr>
+            <w:rStyle w:val="Hyperlink"/>
+          </w:rPr>
+          <w:t>http://localhost:4040/executors/</w:t>
+        </w:r>
+      </w:hyperlink>
+    </w:p>
+    <w:p>
+      <w:r>
+        <w:drawing>
+          <wp:inline distT="0" distB="0" distL="0" distR="0" wp14:anchorId="65C2CA8B" wp14:editId="02B4A604">
+            <wp:extent cx="5943600" cy="3029585"/>
+            <wp:effectExtent l="0" t="0" r="0" b="5715"/>
+            <wp:docPr id="946153509" name="Picture 1"/>
+            <wp:cNvGraphicFramePr>
+              <a:graphicFrameLocks xmlns:a="http://schemas.openxmlformats.org/drawingml/2006/main" noChangeAspect="1"/>
+            </wp:cNvGraphicFramePr>
+            <a:graphic xmlns:a="http://schemas.openxmlformats.org/drawingml/2006/main">
+              <a:graphicData uri="http://schemas.openxmlformats.org/drawingml/2006/picture">
+                <pic:pic xmlns:pic="http://schemas.openxmlformats.org/drawingml/2006/picture">
+                  <pic:nvPicPr>
+                    <pic:cNvPr id="946153509" name=""/>
+                    <pic:cNvPicPr/>
+                  </pic:nvPicPr>
+                  <pic:blipFill>
+                    <a:blip r:embed="rId12"/>
+                    <a:stretch>
+                      <a:fillRect/>
+                    </a:stretch>
+                  </pic:blipFill>
+                  <pic:spPr>
+                    <a:xfrm>
+                      <a:off x="0" y="0"/>
+                      <a:ext cx="5943600" cy="3029585"/>
                     </a:xfrm>
                     <a:prstGeom prst="rect">
                       <a:avLst/>
